--- a/Bao-cao-template cnpm.docx
+++ b/Bao-cao-template cnpm.docx
@@ -1,6 +1,6 @@
 
 <file path=word/document.xml><?xml version="1.0" encoding="utf-8"?>
-<w:document xmlns:wpc="http://schemas.microsoft.com/office/word/2010/wordprocessingCanvas" xmlns:cx="http://schemas.microsoft.com/office/drawing/2014/chartex" xmlns:cx1="http://schemas.microsoft.com/office/drawing/2015/9/8/chartex" xmlns:cx2="http://schemas.microsoft.com/office/drawing/2015/10/21/chartex" xmlns:cx3="http://schemas.microsoft.com/office/drawing/2016/5/9/chartex" xmlns:cx4="http://schemas.microsoft.com/office/drawing/2016/5/10/chartex" xmlns:cx5="http://schemas.microsoft.com/office/drawing/2016/5/11/chartex" xmlns:cx6="http://schemas.microsoft.com/office/drawing/2016/5/12/chartex" xmlns:cx7="http://schemas.microsoft.com/office/drawing/2016/5/13/chartex" xmlns:cx8="http://schemas.microsoft.com/office/drawing/2016/5/14/chartex" xmlns:mc="http://schemas.openxmlformats.org/markup-compatibility/2006" xmlns:aink="http://schemas.microsoft.com/office/drawing/2016/ink" xmlns:am3d="http://schemas.microsoft.com/office/drawing/2017/model3d" xmlns:o="urn:schemas-microsoft-com:office:office" xmlns:oel="http://schemas.microsoft.com/office/2019/extlst" xmlns:r="http://schemas.openxmlformats.org/officeDocument/2006/relationships" xmlns:m="http://schemas.openxmlformats.org/officeDocument/2006/math" xmlns:v="urn:schemas-microsoft-com:vml" xmlns:wp14="http://schemas.microsoft.com/office/word/2010/wordprocessingDrawing" xmlns:wp="http://schemas.openxmlformats.org/drawingml/2006/wordprocessingDrawing" xmlns:w10="urn:schemas-microsoft-com:office:word" xmlns:w="http://schemas.openxmlformats.org/wordprocessingml/2006/main" xmlns:w14="http://schemas.microsoft.com/office/word/2010/wordml" xmlns:w15="http://schemas.microsoft.com/office/word/2012/wordml" xmlns:w16cex="http://schemas.microsoft.com/office/word/2018/wordml/cex" xmlns:w16cid="http://schemas.microsoft.com/office/word/2016/wordml/cid" xmlns:w16="http://schemas.microsoft.com/office/word/2018/wordml" xmlns:w16du="http://schemas.microsoft.com/office/word/2023/wordml/word16du" xmlns:w16sdtdh="http://schemas.microsoft.com/office/word/2020/wordml/sdtdatahash" xmlns:w16se="http://schemas.microsoft.com/office/word/2015/wordml/symex" xmlns:wpg="http://schemas.microsoft.com/office/word/2010/wordprocessingGroup" xmlns:wpi="http://schemas.microsoft.com/office/word/2010/wordprocessingInk" xmlns:wne="http://schemas.microsoft.com/office/word/2006/wordml" xmlns:wps="http://schemas.microsoft.com/office/word/2010/wordprocessingShape" mc:Ignorable="w14 w15 w16se w16cid w16 w16cex w16sdtdh w16du wp14">
+<w:document xmlns:wpc="http://schemas.microsoft.com/office/word/2010/wordprocessingCanvas" xmlns:cx="http://schemas.microsoft.com/office/drawing/2014/chartex" xmlns:cx1="http://schemas.microsoft.com/office/drawing/2015/9/8/chartex" xmlns:cx2="http://schemas.microsoft.com/office/drawing/2015/10/21/chartex" xmlns:cx3="http://schemas.microsoft.com/office/drawing/2016/5/9/chartex" xmlns:cx4="http://schemas.microsoft.com/office/drawing/2016/5/10/chartex" xmlns:cx5="http://schemas.microsoft.com/office/drawing/2016/5/11/chartex" xmlns:cx6="http://schemas.microsoft.com/office/drawing/2016/5/12/chartex" xmlns:cx7="http://schemas.microsoft.com/office/drawing/2016/5/13/chartex" xmlns:cx8="http://schemas.microsoft.com/office/drawing/2016/5/14/chartex" xmlns:mc="http://schemas.openxmlformats.org/markup-compatibility/2006" xmlns:aink="http://schemas.microsoft.com/office/drawing/2016/ink" xmlns:am3d="http://schemas.microsoft.com/office/drawing/2017/model3d" xmlns:o="urn:schemas-microsoft-com:office:office" xmlns:r="http://schemas.openxmlformats.org/officeDocument/2006/relationships" xmlns:m="http://schemas.openxmlformats.org/officeDocument/2006/math" xmlns:v="urn:schemas-microsoft-com:vml" xmlns:wp14="http://schemas.microsoft.com/office/word/2010/wordprocessingDrawing" xmlns:wp="http://schemas.openxmlformats.org/drawingml/2006/wordprocessingDrawing" xmlns:w10="urn:schemas-microsoft-com:office:word" xmlns:w="http://schemas.openxmlformats.org/wordprocessingml/2006/main" xmlns:w14="http://schemas.microsoft.com/office/word/2010/wordml" xmlns:w15="http://schemas.microsoft.com/office/word/2012/wordml" xmlns:w16cex="http://schemas.microsoft.com/office/word/2018/wordml/cex" xmlns:w16cid="http://schemas.microsoft.com/office/word/2016/wordml/cid" xmlns:w16="http://schemas.microsoft.com/office/word/2018/wordml" xmlns:w16sdtdh="http://schemas.microsoft.com/office/word/2020/wordml/sdtdatahash" xmlns:w16se="http://schemas.microsoft.com/office/word/2015/wordml/symex" xmlns:wpg="http://schemas.microsoft.com/office/word/2010/wordprocessingGroup" xmlns:wpi="http://schemas.microsoft.com/office/word/2010/wordprocessingInk" xmlns:wne="http://schemas.microsoft.com/office/word/2006/wordml" xmlns:wps="http://schemas.microsoft.com/office/word/2010/wordprocessingShape" mc:Ignorable="w14 w15 w16se w16cid w16 w16cex w16sdtdh wp14">
   <w:body>
     <w:p>
       <w:pPr>
@@ -205,7 +205,7 @@
           <w:b/>
           <w:sz w:val="28"/>
         </w:rPr>
-        <w:t>&lt;MSSV&gt;-</w:t>
+        <w:t>&lt;</w:t>
       </w:r>
       <w:r>
         <w:rPr>
@@ -213,7 +213,39 @@
           <w:b/>
           <w:sz w:val="28"/>
         </w:rPr>
-        <w:t>&lt;TÊN SINH VIÊN&gt;</w:t>
+        <w:t>2251052074</w:t>
+      </w:r>
+      <w:r>
+        <w:rPr>
+          <w:rFonts w:cs="Times New Roman"/>
+          <w:b/>
+          <w:sz w:val="28"/>
+        </w:rPr>
+        <w:t>&gt;-</w:t>
+      </w:r>
+      <w:r>
+        <w:rPr>
+          <w:rFonts w:cs="Times New Roman"/>
+          <w:b/>
+          <w:sz w:val="28"/>
+        </w:rPr>
+        <w:t>&lt;</w:t>
+      </w:r>
+      <w:r>
+        <w:rPr>
+          <w:rFonts w:cs="Times New Roman"/>
+          <w:b/>
+          <w:sz w:val="28"/>
+        </w:rPr>
+        <w:t>DƯƠNG HOÀNG NGUYÊN</w:t>
+      </w:r>
+      <w:r>
+        <w:rPr>
+          <w:rFonts w:cs="Times New Roman"/>
+          <w:b/>
+          <w:sz w:val="28"/>
+        </w:rPr>
+        <w:t>&gt;</w:t>
       </w:r>
     </w:p>
     <w:p>
@@ -231,7 +263,7 @@
           <w:b/>
           <w:sz w:val="28"/>
         </w:rPr>
-        <w:t>&lt;MSSV&gt;-</w:t>
+        <w:t>&lt;</w:t>
       </w:r>
       <w:r>
         <w:rPr>
@@ -239,25 +271,23 @@
           <w:b/>
           <w:sz w:val="28"/>
         </w:rPr>
-        <w:t>&lt;TÊN SINH VIÊN&gt;</w:t>
-      </w:r>
-    </w:p>
-    <w:p>
-      <w:pPr>
-        <w:jc w:val="center"/>
+        <w:t>2251052077</w:t>
+      </w:r>
+      <w:r>
         <w:rPr>
           <w:rFonts w:cs="Times New Roman"/>
           <w:b/>
           <w:sz w:val="28"/>
         </w:rPr>
-      </w:pPr>
+        <w:t>&gt;-</w:t>
+      </w:r>
       <w:r>
         <w:rPr>
           <w:rFonts w:cs="Times New Roman"/>
           <w:b/>
           <w:sz w:val="28"/>
         </w:rPr>
-        <w:t>&lt;MSSV&gt;-</w:t>
+        <w:t>&lt;</w:t>
       </w:r>
       <w:r>
         <w:rPr>
@@ -265,18 +295,16 @@
           <w:b/>
           <w:sz w:val="28"/>
         </w:rPr>
-        <w:t>&lt;TÊN SINH VIÊN&gt;</w:t>
-      </w:r>
-    </w:p>
-    <w:p>
-      <w:pPr>
-        <w:jc w:val="center"/>
+        <w:t>PHAN LÊ NGUYÊN</w:t>
+      </w:r>
+      <w:r>
         <w:rPr>
           <w:rFonts w:cs="Times New Roman"/>
           <w:b/>
           <w:sz w:val="28"/>
         </w:rPr>
-      </w:pPr>
+        <w:t>&gt;</w:t>
+      </w:r>
     </w:p>
     <w:p>
       <w:pPr>
@@ -531,7 +559,7 @@
           <w:noProof/>
           <w:sz w:val="24"/>
           <w:szCs w:val="24"/>
-          <w:lang w:val="en-VN"/>
+          <w:lang/>
         </w:rPr>
       </w:pPr>
       <w:hyperlink w:anchor="_Toc127971471" w:history="1">
@@ -601,7 +629,7 @@
           <w:noProof/>
           <w:sz w:val="24"/>
           <w:szCs w:val="24"/>
-          <w:lang w:val="en-VN"/>
+          <w:lang/>
         </w:rPr>
       </w:pPr>
       <w:hyperlink w:anchor="_Toc127971472" w:history="1">
@@ -671,7 +699,7 @@
           <w:noProof/>
           <w:sz w:val="24"/>
           <w:szCs w:val="24"/>
-          <w:lang w:val="en-VN"/>
+          <w:lang/>
         </w:rPr>
       </w:pPr>
       <w:hyperlink w:anchor="_Toc127971473" w:history="1">
@@ -744,7 +772,7 @@
           <w:noProof/>
           <w:sz w:val="24"/>
           <w:szCs w:val="24"/>
-          <w:lang w:val="en-VN"/>
+          <w:lang/>
         </w:rPr>
       </w:pPr>
       <w:hyperlink w:anchor="_Toc127971474" w:history="1">
@@ -761,7 +789,7 @@
             <w:noProof/>
             <w:sz w:val="24"/>
             <w:szCs w:val="24"/>
-            <w:lang w:val="en-VN"/>
+            <w:lang/>
           </w:rPr>
           <w:tab/>
         </w:r>
@@ -834,7 +862,7 @@
           <w:noProof/>
           <w:sz w:val="24"/>
           <w:szCs w:val="24"/>
-          <w:lang w:val="en-VN"/>
+          <w:lang/>
         </w:rPr>
       </w:pPr>
       <w:hyperlink w:anchor="_Toc127971475" w:history="1">
@@ -851,7 +879,7 @@
             <w:noProof/>
             <w:sz w:val="24"/>
             <w:szCs w:val="24"/>
-            <w:lang w:val="en-VN"/>
+            <w:lang/>
           </w:rPr>
           <w:tab/>
         </w:r>
@@ -924,7 +952,7 @@
           <w:noProof/>
           <w:sz w:val="24"/>
           <w:szCs w:val="24"/>
-          <w:lang w:val="en-VN"/>
+          <w:lang/>
         </w:rPr>
       </w:pPr>
       <w:hyperlink w:anchor="_Toc127971476" w:history="1">
@@ -941,7 +969,7 @@
             <w:noProof/>
             <w:sz w:val="24"/>
             <w:szCs w:val="24"/>
-            <w:lang w:val="en-VN"/>
+            <w:lang/>
           </w:rPr>
           <w:tab/>
         </w:r>
@@ -1014,7 +1042,7 @@
           <w:noProof/>
           <w:sz w:val="24"/>
           <w:szCs w:val="24"/>
-          <w:lang w:val="en-VN"/>
+          <w:lang/>
         </w:rPr>
       </w:pPr>
       <w:hyperlink w:anchor="_Toc127971477" w:history="1">
@@ -1031,7 +1059,7 @@
             <w:noProof/>
             <w:sz w:val="24"/>
             <w:szCs w:val="24"/>
-            <w:lang w:val="en-VN"/>
+            <w:lang/>
           </w:rPr>
           <w:tab/>
         </w:r>
@@ -1104,7 +1132,7 @@
           <w:noProof/>
           <w:sz w:val="24"/>
           <w:szCs w:val="24"/>
-          <w:lang w:val="en-VN"/>
+          <w:lang/>
         </w:rPr>
       </w:pPr>
       <w:hyperlink w:anchor="_Toc127971478" w:history="1">
@@ -1121,7 +1149,7 @@
             <w:noProof/>
             <w:sz w:val="24"/>
             <w:szCs w:val="24"/>
-            <w:lang w:val="en-VN"/>
+            <w:lang/>
           </w:rPr>
           <w:tab/>
         </w:r>
@@ -1194,7 +1222,7 @@
           <w:noProof/>
           <w:sz w:val="24"/>
           <w:szCs w:val="24"/>
-          <w:lang w:val="en-VN"/>
+          <w:lang/>
         </w:rPr>
       </w:pPr>
       <w:hyperlink w:anchor="_Toc127971479" w:history="1">
@@ -1211,7 +1239,7 @@
             <w:noProof/>
             <w:sz w:val="24"/>
             <w:szCs w:val="24"/>
-            <w:lang w:val="en-VN"/>
+            <w:lang/>
           </w:rPr>
           <w:tab/>
         </w:r>
@@ -1284,7 +1312,7 @@
           <w:noProof/>
           <w:sz w:val="24"/>
           <w:szCs w:val="24"/>
-          <w:lang w:val="en-VN"/>
+          <w:lang/>
         </w:rPr>
       </w:pPr>
       <w:hyperlink w:anchor="_Toc127971480" w:history="1">
@@ -1301,7 +1329,7 @@
             <w:noProof/>
             <w:sz w:val="24"/>
             <w:szCs w:val="24"/>
-            <w:lang w:val="en-VN"/>
+            <w:lang/>
           </w:rPr>
           <w:tab/>
         </w:r>
@@ -1374,7 +1402,7 @@
           <w:noProof/>
           <w:sz w:val="24"/>
           <w:szCs w:val="24"/>
-          <w:lang w:val="en-VN"/>
+          <w:lang/>
         </w:rPr>
       </w:pPr>
       <w:hyperlink w:anchor="_Toc127971481" w:history="1">
@@ -1391,7 +1419,7 @@
             <w:noProof/>
             <w:sz w:val="24"/>
             <w:szCs w:val="24"/>
-            <w:lang w:val="en-VN"/>
+            <w:lang/>
           </w:rPr>
           <w:tab/>
         </w:r>
@@ -1464,7 +1492,7 @@
           <w:noProof/>
           <w:sz w:val="24"/>
           <w:szCs w:val="24"/>
-          <w:lang w:val="en-VN"/>
+          <w:lang/>
         </w:rPr>
       </w:pPr>
       <w:hyperlink w:anchor="_Toc127971482" w:history="1">
@@ -1481,7 +1509,7 @@
             <w:noProof/>
             <w:sz w:val="24"/>
             <w:szCs w:val="24"/>
-            <w:lang w:val="en-VN"/>
+            <w:lang/>
           </w:rPr>
           <w:tab/>
         </w:r>
@@ -1554,7 +1582,7 @@
           <w:noProof/>
           <w:sz w:val="24"/>
           <w:szCs w:val="24"/>
-          <w:lang w:val="en-VN"/>
+          <w:lang/>
         </w:rPr>
       </w:pPr>
       <w:hyperlink w:anchor="_Toc127971483" w:history="1">
@@ -1571,7 +1599,7 @@
             <w:noProof/>
             <w:sz w:val="24"/>
             <w:szCs w:val="24"/>
-            <w:lang w:val="en-VN"/>
+            <w:lang/>
           </w:rPr>
           <w:tab/>
         </w:r>
@@ -1644,7 +1672,7 @@
           <w:noProof/>
           <w:sz w:val="24"/>
           <w:szCs w:val="24"/>
-          <w:lang w:val="en-VN"/>
+          <w:lang/>
         </w:rPr>
       </w:pPr>
       <w:hyperlink w:anchor="_Toc127971484" w:history="1">
@@ -1661,7 +1689,7 @@
             <w:noProof/>
             <w:sz w:val="24"/>
             <w:szCs w:val="24"/>
-            <w:lang w:val="en-VN"/>
+            <w:lang/>
           </w:rPr>
           <w:tab/>
         </w:r>
@@ -1734,7 +1762,7 @@
           <w:noProof/>
           <w:sz w:val="24"/>
           <w:szCs w:val="24"/>
-          <w:lang w:val="en-VN"/>
+          <w:lang/>
         </w:rPr>
       </w:pPr>
       <w:hyperlink w:anchor="_Toc127971485" w:history="1">
@@ -1751,7 +1779,7 @@
             <w:noProof/>
             <w:sz w:val="24"/>
             <w:szCs w:val="24"/>
-            <w:lang w:val="en-VN"/>
+            <w:lang/>
           </w:rPr>
           <w:tab/>
         </w:r>
@@ -1824,7 +1852,7 @@
           <w:noProof/>
           <w:sz w:val="24"/>
           <w:szCs w:val="24"/>
-          <w:lang w:val="en-VN"/>
+          <w:lang/>
         </w:rPr>
       </w:pPr>
       <w:hyperlink w:anchor="_Toc127971486" w:history="1">
@@ -1841,7 +1869,7 @@
             <w:noProof/>
             <w:sz w:val="24"/>
             <w:szCs w:val="24"/>
-            <w:lang w:val="en-VN"/>
+            <w:lang/>
           </w:rPr>
           <w:tab/>
         </w:r>
@@ -1914,7 +1942,7 @@
           <w:noProof/>
           <w:sz w:val="24"/>
           <w:szCs w:val="24"/>
-          <w:lang w:val="en-VN"/>
+          <w:lang/>
         </w:rPr>
       </w:pPr>
       <w:hyperlink w:anchor="_Toc127971487" w:history="1">
@@ -1931,7 +1959,7 @@
             <w:noProof/>
             <w:sz w:val="24"/>
             <w:szCs w:val="24"/>
-            <w:lang w:val="en-VN"/>
+            <w:lang/>
           </w:rPr>
           <w:tab/>
         </w:r>
@@ -2004,7 +2032,7 @@
           <w:noProof/>
           <w:sz w:val="24"/>
           <w:szCs w:val="24"/>
-          <w:lang w:val="en-VN"/>
+          <w:lang/>
         </w:rPr>
       </w:pPr>
       <w:hyperlink w:anchor="_Toc127971488" w:history="1">
@@ -2021,7 +2049,7 @@
             <w:noProof/>
             <w:sz w:val="24"/>
             <w:szCs w:val="24"/>
-            <w:lang w:val="en-VN"/>
+            <w:lang/>
           </w:rPr>
           <w:tab/>
         </w:r>
@@ -2094,7 +2122,7 @@
           <w:noProof/>
           <w:sz w:val="24"/>
           <w:szCs w:val="24"/>
-          <w:lang w:val="en-VN"/>
+          <w:lang/>
         </w:rPr>
       </w:pPr>
       <w:hyperlink w:anchor="_Toc127971489" w:history="1">
@@ -2111,7 +2139,7 @@
             <w:noProof/>
             <w:sz w:val="24"/>
             <w:szCs w:val="24"/>
-            <w:lang w:val="en-VN"/>
+            <w:lang/>
           </w:rPr>
           <w:tab/>
         </w:r>
@@ -2226,7 +2254,7 @@
           <w:noProof/>
           <w:sz w:val="24"/>
           <w:szCs w:val="24"/>
-          <w:lang w:val="en-VN"/>
+          <w:lang/>
         </w:rPr>
       </w:pPr>
       <w:r>
@@ -2335,7 +2363,7 @@
           <w:noProof/>
           <w:sz w:val="24"/>
           <w:szCs w:val="24"/>
-          <w:lang w:val="en-VN"/>
+          <w:lang/>
         </w:rPr>
       </w:pPr>
       <w:hyperlink w:anchor="_Toc119009574" w:history="1">
@@ -2442,7 +2470,7 @@
           <w:noProof/>
           <w:sz w:val="24"/>
           <w:szCs w:val="24"/>
-          <w:lang w:val="en-VN"/>
+          <w:lang/>
         </w:rPr>
       </w:pPr>
       <w:hyperlink w:anchor="_Toc119009575" w:history="1">
@@ -2588,7 +2616,7 @@
           <w:noProof/>
           <w:sz w:val="24"/>
           <w:szCs w:val="24"/>
-          <w:lang w:val="en-VN"/>
+          <w:lang/>
         </w:rPr>
       </w:pPr>
       <w:r>
@@ -2697,7 +2725,7 @@
           <w:noProof/>
           <w:sz w:val="24"/>
           <w:szCs w:val="24"/>
-          <w:lang w:val="en-VN"/>
+          <w:lang/>
         </w:rPr>
       </w:pPr>
       <w:hyperlink w:anchor="_Toc119009577" w:history="1">
@@ -2831,9 +2859,11 @@
         </w:rPr>
       </w:pPr>
       <w:bookmarkStart w:id="10" w:name="_Toc127971475"/>
+      <w:proofErr w:type="spellStart"/>
       <w:r>
         <w:t>Giới</w:t>
       </w:r>
+      <w:proofErr w:type="spellEnd"/>
       <w:r>
         <w:rPr>
           <w:lang w:val="vi-VN"/>
@@ -2852,28 +2882,69 @@
         <w:pStyle w:val="Heading2"/>
       </w:pPr>
       <w:bookmarkStart w:id="11" w:name="_Toc127971476"/>
-      <w:r>
-        <w:t>Phân tích yêu cầu</w:t>
+      <w:proofErr w:type="spellStart"/>
+      <w:r>
+        <w:t>Phân</w:t>
+      </w:r>
+      <w:proofErr w:type="spellEnd"/>
+      <w:r>
+        <w:t xml:space="preserve"> </w:t>
+      </w:r>
+      <w:proofErr w:type="spellStart"/>
+      <w:r>
+        <w:t>tích</w:t>
+      </w:r>
+      <w:proofErr w:type="spellEnd"/>
+      <w:r>
+        <w:t xml:space="preserve"> </w:t>
+      </w:r>
+      <w:proofErr w:type="spellStart"/>
+      <w:r>
+        <w:t>yêu</w:t>
+      </w:r>
+      <w:proofErr w:type="spellEnd"/>
+      <w:r>
+        <w:t xml:space="preserve"> </w:t>
+      </w:r>
+      <w:proofErr w:type="spellStart"/>
+      <w:r>
+        <w:t>cầu</w:t>
       </w:r>
       <w:bookmarkEnd w:id="11"/>
+      <w:proofErr w:type="spellEnd"/>
     </w:p>
     <w:p>
       <w:pPr>
         <w:pStyle w:val="Heading3"/>
       </w:pPr>
       <w:bookmarkStart w:id="12" w:name="_Toc127971477"/>
-      <w:r>
-        <w:t>Lược đồ use case</w:t>
+      <w:proofErr w:type="spellStart"/>
+      <w:r>
+        <w:t>Lược</w:t>
+      </w:r>
+      <w:proofErr w:type="spellEnd"/>
+      <w:r>
+        <w:t xml:space="preserve"> </w:t>
+      </w:r>
+      <w:proofErr w:type="spellStart"/>
+      <w:r>
+        <w:t>đồ</w:t>
+      </w:r>
+      <w:proofErr w:type="spellEnd"/>
+      <w:r>
+        <w:t xml:space="preserve"> use case</w:t>
       </w:r>
       <w:bookmarkEnd w:id="12"/>
     </w:p>
     <w:p>
+      <w:proofErr w:type="spellStart"/>
       <w:r>
         <w:rPr>
           <w:lang w:val="en-US"/>
         </w:rPr>
         <w:t>Trình</w:t>
       </w:r>
+      <w:proofErr w:type="spellEnd"/>
       <w:r>
         <w:t xml:space="preserve"> bày lược đồ tổng quát use case</w:t>
       </w:r>
@@ -2968,7 +3039,39 @@
           <w:rFonts w:cs="Times New Roman"/>
           <w:lang w:val="en-US"/>
         </w:rPr>
-        <w:t>: Tên hình 1</w:t>
+        <w:t xml:space="preserve">: </w:t>
+      </w:r>
+      <w:proofErr w:type="spellStart"/>
+      <w:r>
+        <w:rPr>
+          <w:rFonts w:cs="Times New Roman"/>
+          <w:lang w:val="en-US"/>
+        </w:rPr>
+        <w:t>Tên</w:t>
+      </w:r>
+      <w:proofErr w:type="spellEnd"/>
+      <w:r>
+        <w:rPr>
+          <w:rFonts w:cs="Times New Roman"/>
+          <w:lang w:val="en-US"/>
+        </w:rPr>
+        <w:t xml:space="preserve"> </w:t>
+      </w:r>
+      <w:proofErr w:type="spellStart"/>
+      <w:r>
+        <w:rPr>
+          <w:rFonts w:cs="Times New Roman"/>
+          <w:lang w:val="en-US"/>
+        </w:rPr>
+        <w:t>hình</w:t>
+      </w:r>
+      <w:proofErr w:type="spellEnd"/>
+      <w:r>
+        <w:rPr>
+          <w:rFonts w:cs="Times New Roman"/>
+          <w:lang w:val="en-US"/>
+        </w:rPr>
+        <w:t xml:space="preserve"> 1</w:t>
       </w:r>
       <w:bookmarkEnd w:id="13"/>
     </w:p>
@@ -3070,7 +3173,39 @@
           <w:rFonts w:cs="Times New Roman"/>
           <w:lang w:val="en-US"/>
         </w:rPr>
-        <w:t>: Tên bảng 1</w:t>
+        <w:t xml:space="preserve">: </w:t>
+      </w:r>
+      <w:proofErr w:type="spellStart"/>
+      <w:r>
+        <w:rPr>
+          <w:rFonts w:cs="Times New Roman"/>
+          <w:lang w:val="en-US"/>
+        </w:rPr>
+        <w:t>Tên</w:t>
+      </w:r>
+      <w:proofErr w:type="spellEnd"/>
+      <w:r>
+        <w:rPr>
+          <w:rFonts w:cs="Times New Roman"/>
+          <w:lang w:val="en-US"/>
+        </w:rPr>
+        <w:t xml:space="preserve"> </w:t>
+      </w:r>
+      <w:proofErr w:type="spellStart"/>
+      <w:r>
+        <w:rPr>
+          <w:rFonts w:cs="Times New Roman"/>
+          <w:lang w:val="en-US"/>
+        </w:rPr>
+        <w:t>bảng</w:t>
+      </w:r>
+      <w:proofErr w:type="spellEnd"/>
+      <w:r>
+        <w:rPr>
+          <w:rFonts w:cs="Times New Roman"/>
+          <w:lang w:val="en-US"/>
+        </w:rPr>
+        <w:t xml:space="preserve"> 1</w:t>
       </w:r>
       <w:bookmarkEnd w:id="14"/>
     </w:p>
@@ -3089,8 +3224,21 @@
         </w:rPr>
       </w:pPr>
       <w:bookmarkStart w:id="15" w:name="_Toc127971478"/>
-      <w:r>
-        <w:t>Đặc tả use case</w:t>
+      <w:proofErr w:type="spellStart"/>
+      <w:r>
+        <w:t>Đặc</w:t>
+      </w:r>
+      <w:proofErr w:type="spellEnd"/>
+      <w:r>
+        <w:t xml:space="preserve"> </w:t>
+      </w:r>
+      <w:proofErr w:type="spellStart"/>
+      <w:r>
+        <w:t>tả</w:t>
+      </w:r>
+      <w:proofErr w:type="spellEnd"/>
+      <w:r>
+        <w:t xml:space="preserve"> use case</w:t>
       </w:r>
       <w:bookmarkEnd w:id="15"/>
     </w:p>
@@ -3100,28 +3248,68 @@
       </w:r>
     </w:p>
     <w:p>
-      <w:pPr>
-        <w:spacing w:after="0"/>
-        <w:jc w:val="both"/>
-        <w:outlineLvl w:val="0"/>
-        <w:rPr>
-          <w:rFonts w:eastAsia="Times New Roman" w:cs="Times New Roman"/>
-          <w:b/>
-          <w:sz w:val="30"/>
-          <w:szCs w:val="30"/>
-          <w:lang w:val="en-US"/>
-        </w:rPr>
-      </w:pPr>
+      <w:r>
+        <w:t>Usecase Id: UC001</w:t>
+      </w:r>
+    </w:p>
+    <w:p>
+      <w:r>
+        <w:t>Tên usecase:</w:t>
+      </w:r>
       <w:bookmarkStart w:id="16" w:name="_Toc140297269"/>
       <w:bookmarkStart w:id="17" w:name="_Toc142813558"/>
+      <w:r>
+        <w:t xml:space="preserve"> Nhập sách</w:t>
+      </w:r>
     </w:p>
     <w:p>
-      <w:pPr>
-        <w:rPr>
-          <w:rFonts w:cs="Times New Roman"/>
-          <w:lang w:val="en-US"/>
-        </w:rPr>
-      </w:pPr>
+      <w:r>
+        <w:t>Mô tả vắn tắt usecase: Usecase này cho phép quản lý kho thực hiện việc nhập dữ liệu về việc thêm số lượng sách vào kho.</w:t>
+      </w:r>
+    </w:p>
+    <w:p>
+      <w:r>
+        <w:t xml:space="preserve">Actor chính: </w:t>
+      </w:r>
+      <w:r>
+        <w:t>Quản lý kho</w:t>
+      </w:r>
+    </w:p>
+    <w:p>
+      <w:r>
+        <w:t>Actor phụ: Không có</w:t>
+      </w:r>
+    </w:p>
+    <w:p>
+      <w:r>
+        <w:t>Tiền điều kiện: Đăng nhập</w:t>
+      </w:r>
+    </w:p>
+    <w:p>
+      <w:r>
+        <w:t>Hậu điều kiện:</w:t>
+      </w:r>
+    </w:p>
+    <w:p>
+      <w:r>
+        <w:t>Luồng hoạt động:</w:t>
+      </w:r>
+    </w:p>
+    <w:p>
+      <w:r>
+        <w:tab/>
+        <w:t>B1:</w:t>
+      </w:r>
+    </w:p>
+    <w:p>
+      <w:r>
+        <w:t>Luồng thay thế:</w:t>
+      </w:r>
+    </w:p>
+    <w:p>
+      <w:r>
+        <w:t>Luồng ngoại lệ:</w:t>
+      </w:r>
     </w:p>
     <w:p>
       <w:pPr>
@@ -3198,9 +3386,11 @@
           <w:lang w:val="vi-VN"/>
         </w:rPr>
       </w:pPr>
+      <w:proofErr w:type="spellStart"/>
       <w:r>
         <w:t>Sơ</w:t>
       </w:r>
+      <w:proofErr w:type="spellEnd"/>
       <w:r>
         <w:rPr>
           <w:lang w:val="vi-VN"/>
@@ -3270,9 +3460,11 @@
         </w:rPr>
       </w:pPr>
       <w:bookmarkStart w:id="22" w:name="_Toc127971483"/>
+      <w:proofErr w:type="spellStart"/>
       <w:r>
         <w:t>Lược</w:t>
       </w:r>
+      <w:proofErr w:type="spellEnd"/>
       <w:r>
         <w:rPr>
           <w:lang w:val="vi-VN"/>
@@ -3395,7 +3587,39 @@
           <w:rFonts w:cs="Times New Roman"/>
           <w:lang w:val="en-US"/>
         </w:rPr>
-        <w:t>: Tên bảng 1</w:t>
+        <w:t xml:space="preserve">: </w:t>
+      </w:r>
+      <w:proofErr w:type="spellStart"/>
+      <w:r>
+        <w:rPr>
+          <w:rFonts w:cs="Times New Roman"/>
+          <w:lang w:val="en-US"/>
+        </w:rPr>
+        <w:t>Tên</w:t>
+      </w:r>
+      <w:proofErr w:type="spellEnd"/>
+      <w:r>
+        <w:rPr>
+          <w:rFonts w:cs="Times New Roman"/>
+          <w:lang w:val="en-US"/>
+        </w:rPr>
+        <w:t xml:space="preserve"> </w:t>
+      </w:r>
+      <w:proofErr w:type="spellStart"/>
+      <w:r>
+        <w:rPr>
+          <w:rFonts w:cs="Times New Roman"/>
+          <w:lang w:val="en-US"/>
+        </w:rPr>
+        <w:t>bảng</w:t>
+      </w:r>
+      <w:proofErr w:type="spellEnd"/>
+      <w:r>
+        <w:rPr>
+          <w:rFonts w:cs="Times New Roman"/>
+          <w:lang w:val="en-US"/>
+        </w:rPr>
+        <w:t xml:space="preserve"> 1</w:t>
       </w:r>
       <w:bookmarkEnd w:id="23"/>
     </w:p>
@@ -3404,18 +3628,86 @@
         <w:pStyle w:val="Heading2"/>
       </w:pPr>
       <w:bookmarkStart w:id="24" w:name="_Toc127971484"/>
-      <w:r>
-        <w:t>Thiết kế giao diện và thiết kế xử lý</w:t>
+      <w:proofErr w:type="spellStart"/>
+      <w:r>
+        <w:t>Thiết</w:t>
+      </w:r>
+      <w:proofErr w:type="spellEnd"/>
+      <w:r>
+        <w:t xml:space="preserve"> </w:t>
+      </w:r>
+      <w:proofErr w:type="spellStart"/>
+      <w:r>
+        <w:t>kế</w:t>
+      </w:r>
+      <w:proofErr w:type="spellEnd"/>
+      <w:r>
+        <w:t xml:space="preserve"> </w:t>
+      </w:r>
+      <w:proofErr w:type="spellStart"/>
+      <w:r>
+        <w:t>giao</w:t>
+      </w:r>
+      <w:proofErr w:type="spellEnd"/>
+      <w:r>
+        <w:t xml:space="preserve"> </w:t>
+      </w:r>
+      <w:proofErr w:type="spellStart"/>
+      <w:r>
+        <w:t>diện</w:t>
+      </w:r>
+      <w:proofErr w:type="spellEnd"/>
+      <w:r>
+        <w:t xml:space="preserve"> </w:t>
+      </w:r>
+      <w:proofErr w:type="spellStart"/>
+      <w:r>
+        <w:t>và</w:t>
+      </w:r>
+      <w:proofErr w:type="spellEnd"/>
+      <w:r>
+        <w:t xml:space="preserve"> </w:t>
+      </w:r>
+      <w:proofErr w:type="spellStart"/>
+      <w:r>
+        <w:t>thiết</w:t>
+      </w:r>
+      <w:proofErr w:type="spellEnd"/>
+      <w:r>
+        <w:t xml:space="preserve"> </w:t>
+      </w:r>
+      <w:proofErr w:type="spellStart"/>
+      <w:r>
+        <w:t>kế</w:t>
+      </w:r>
+      <w:proofErr w:type="spellEnd"/>
+      <w:r>
+        <w:t xml:space="preserve"> </w:t>
+      </w:r>
+      <w:proofErr w:type="spellStart"/>
+      <w:r>
+        <w:t>xử</w:t>
+      </w:r>
+      <w:proofErr w:type="spellEnd"/>
+      <w:r>
+        <w:t xml:space="preserve"> </w:t>
+      </w:r>
+      <w:proofErr w:type="spellStart"/>
+      <w:r>
+        <w:t>lý</w:t>
       </w:r>
       <w:bookmarkEnd w:id="24"/>
+      <w:proofErr w:type="spellEnd"/>
     </w:p>
     <w:p>
+      <w:proofErr w:type="spellStart"/>
       <w:r>
         <w:rPr>
           <w:lang w:val="en-US"/>
         </w:rPr>
         <w:t>Thiết</w:t>
       </w:r>
+      <w:proofErr w:type="spellEnd"/>
       <w:r>
         <w:t xml:space="preserve"> kế cac giao diện chính và các thiết kế xử lý tương ứng từng màn hình.</w:t>
       </w:r>
@@ -3464,9 +3756,11 @@
         </w:rPr>
       </w:pPr>
       <w:bookmarkStart w:id="28" w:name="_Toc127971486"/>
+      <w:proofErr w:type="spellStart"/>
       <w:r>
         <w:t>Kết</w:t>
       </w:r>
+      <w:proofErr w:type="spellEnd"/>
       <w:r>
         <w:rPr>
           <w:lang w:val="vi-VN"/>
@@ -3481,33 +3775,71 @@
       </w:pPr>
       <w:bookmarkStart w:id="29" w:name="_Toc127971487"/>
       <w:r>
-        <w:t>Các chức năng hệ thống</w:t>
+        <w:t xml:space="preserve">Các </w:t>
+      </w:r>
+      <w:proofErr w:type="spellStart"/>
+      <w:r>
+        <w:t>chức</w:t>
+      </w:r>
+      <w:proofErr w:type="spellEnd"/>
+      <w:r>
+        <w:t xml:space="preserve"> </w:t>
+      </w:r>
+      <w:proofErr w:type="spellStart"/>
+      <w:r>
+        <w:t>năng</w:t>
+      </w:r>
+      <w:proofErr w:type="spellEnd"/>
+      <w:r>
+        <w:t xml:space="preserve"> </w:t>
+      </w:r>
+      <w:proofErr w:type="spellStart"/>
+      <w:r>
+        <w:t>hệ</w:t>
+      </w:r>
+      <w:proofErr w:type="spellEnd"/>
+      <w:r>
+        <w:t xml:space="preserve"> </w:t>
+      </w:r>
+      <w:proofErr w:type="spellStart"/>
+      <w:r>
+        <w:t>thống</w:t>
       </w:r>
       <w:bookmarkEnd w:id="29"/>
+      <w:proofErr w:type="spellEnd"/>
     </w:p>
     <w:p>
       <w:pPr>
         <w:pStyle w:val="Heading3"/>
       </w:pPr>
       <w:bookmarkStart w:id="30" w:name="_Toc127971488"/>
-      <w:r>
-        <w:t xml:space="preserve">Chức </w:t>
-      </w:r>
+      <w:proofErr w:type="spellStart"/>
+      <w:r>
+        <w:t>Chức</w:t>
+      </w:r>
+      <w:proofErr w:type="spellEnd"/>
+      <w:r>
+        <w:t xml:space="preserve"> </w:t>
+      </w:r>
+      <w:proofErr w:type="spellStart"/>
       <w:r>
         <w:t>năng</w:t>
       </w:r>
+      <w:proofErr w:type="spellEnd"/>
       <w:r>
         <w:t xml:space="preserve"> 1</w:t>
       </w:r>
       <w:bookmarkEnd w:id="30"/>
     </w:p>
     <w:p>
+      <w:proofErr w:type="spellStart"/>
       <w:r>
         <w:rPr>
           <w:lang w:val="en-US"/>
         </w:rPr>
         <w:t>Giới</w:t>
       </w:r>
+      <w:proofErr w:type="spellEnd"/>
       <w:r>
         <w:t xml:space="preserve"> thiệu chức năng 1</w:t>
       </w:r>
@@ -3603,6 +3935,7 @@
         </w:rPr>
         <w:t xml:space="preserve">: </w:t>
       </w:r>
+      <w:proofErr w:type="spellStart"/>
       <w:r>
         <w:rPr>
           <w:rFonts w:cs="Times New Roman"/>
@@ -3610,6 +3943,7 @@
         </w:rPr>
         <w:t>Hình</w:t>
       </w:r>
+      <w:proofErr w:type="spellEnd"/>
       <w:r>
         <w:rPr>
           <w:rFonts w:cs="Times New Roman"/>
@@ -3637,18 +3971,33 @@
         <w:pStyle w:val="Heading3"/>
       </w:pPr>
       <w:bookmarkStart w:id="32" w:name="_Toc127971489"/>
-      <w:r>
-        <w:t>Chức năng 2</w:t>
+      <w:proofErr w:type="spellStart"/>
+      <w:r>
+        <w:t>Chức</w:t>
+      </w:r>
+      <w:proofErr w:type="spellEnd"/>
+      <w:r>
+        <w:t xml:space="preserve"> </w:t>
+      </w:r>
+      <w:proofErr w:type="spellStart"/>
+      <w:r>
+        <w:t>năng</w:t>
+      </w:r>
+      <w:proofErr w:type="spellEnd"/>
+      <w:r>
+        <w:t xml:space="preserve"> 2</w:t>
       </w:r>
       <w:bookmarkEnd w:id="32"/>
     </w:p>
     <w:p>
+      <w:proofErr w:type="spellStart"/>
       <w:r>
         <w:rPr>
           <w:lang w:val="en-US"/>
         </w:rPr>
         <w:t>Giới</w:t>
       </w:r>
+      <w:proofErr w:type="spellEnd"/>
       <w:r>
         <w:t xml:space="preserve"> thiệu chức năng 2</w:t>
       </w:r>
@@ -3744,6 +4093,7 @@
         </w:rPr>
         <w:t xml:space="preserve">: </w:t>
       </w:r>
+      <w:proofErr w:type="spellStart"/>
       <w:r>
         <w:rPr>
           <w:rFonts w:cs="Times New Roman"/>
@@ -3751,6 +4101,7 @@
         </w:rPr>
         <w:t>Hình</w:t>
       </w:r>
+      <w:proofErr w:type="spellEnd"/>
       <w:r>
         <w:rPr>
           <w:rFonts w:cs="Times New Roman"/>
@@ -3797,7 +4148,7 @@
 </file>
 
 <file path=word/endnotes.xml><?xml version="1.0" encoding="utf-8"?>
-<w:endnotes xmlns:wpc="http://schemas.microsoft.com/office/word/2010/wordprocessingCanvas" xmlns:cx="http://schemas.microsoft.com/office/drawing/2014/chartex" xmlns:cx1="http://schemas.microsoft.com/office/drawing/2015/9/8/chartex" xmlns:cx2="http://schemas.microsoft.com/office/drawing/2015/10/21/chartex" xmlns:cx3="http://schemas.microsoft.com/office/drawing/2016/5/9/chartex" xmlns:cx4="http://schemas.microsoft.com/office/drawing/2016/5/10/chartex" xmlns:cx5="http://schemas.microsoft.com/office/drawing/2016/5/11/chartex" xmlns:cx6="http://schemas.microsoft.com/office/drawing/2016/5/12/chartex" xmlns:cx7="http://schemas.microsoft.com/office/drawing/2016/5/13/chartex" xmlns:cx8="http://schemas.microsoft.com/office/drawing/2016/5/14/chartex" xmlns:mc="http://schemas.openxmlformats.org/markup-compatibility/2006" xmlns:aink="http://schemas.microsoft.com/office/drawing/2016/ink" xmlns:am3d="http://schemas.microsoft.com/office/drawing/2017/model3d" xmlns:o="urn:schemas-microsoft-com:office:office" xmlns:oel="http://schemas.microsoft.com/office/2019/extlst" xmlns:r="http://schemas.openxmlformats.org/officeDocument/2006/relationships" xmlns:m="http://schemas.openxmlformats.org/officeDocument/2006/math" xmlns:v="urn:schemas-microsoft-com:vml" xmlns:wp14="http://schemas.microsoft.com/office/word/2010/wordprocessingDrawing" xmlns:wp="http://schemas.openxmlformats.org/drawingml/2006/wordprocessingDrawing" xmlns:w10="urn:schemas-microsoft-com:office:word" xmlns:w="http://schemas.openxmlformats.org/wordprocessingml/2006/main" xmlns:w14="http://schemas.microsoft.com/office/word/2010/wordml" xmlns:w15="http://schemas.microsoft.com/office/word/2012/wordml" xmlns:w16cex="http://schemas.microsoft.com/office/word/2018/wordml/cex" xmlns:w16cid="http://schemas.microsoft.com/office/word/2016/wordml/cid" xmlns:w16="http://schemas.microsoft.com/office/word/2018/wordml" xmlns:w16du="http://schemas.microsoft.com/office/word/2023/wordml/word16du" xmlns:w16sdtdh="http://schemas.microsoft.com/office/word/2020/wordml/sdtdatahash" xmlns:w16se="http://schemas.microsoft.com/office/word/2015/wordml/symex" xmlns:wpg="http://schemas.microsoft.com/office/word/2010/wordprocessingGroup" xmlns:wpi="http://schemas.microsoft.com/office/word/2010/wordprocessingInk" xmlns:wne="http://schemas.microsoft.com/office/word/2006/wordml" xmlns:wps="http://schemas.microsoft.com/office/word/2010/wordprocessingShape" mc:Ignorable="w14 w15 w16se w16cid w16 w16cex w16sdtdh w16du wp14">
+<w:endnotes xmlns:wpc="http://schemas.microsoft.com/office/word/2010/wordprocessingCanvas" xmlns:cx="http://schemas.microsoft.com/office/drawing/2014/chartex" xmlns:cx1="http://schemas.microsoft.com/office/drawing/2015/9/8/chartex" xmlns:cx2="http://schemas.microsoft.com/office/drawing/2015/10/21/chartex" xmlns:cx3="http://schemas.microsoft.com/office/drawing/2016/5/9/chartex" xmlns:cx4="http://schemas.microsoft.com/office/drawing/2016/5/10/chartex" xmlns:cx5="http://schemas.microsoft.com/office/drawing/2016/5/11/chartex" xmlns:cx6="http://schemas.microsoft.com/office/drawing/2016/5/12/chartex" xmlns:cx7="http://schemas.microsoft.com/office/drawing/2016/5/13/chartex" xmlns:cx8="http://schemas.microsoft.com/office/drawing/2016/5/14/chartex" xmlns:mc="http://schemas.openxmlformats.org/markup-compatibility/2006" xmlns:aink="http://schemas.microsoft.com/office/drawing/2016/ink" xmlns:am3d="http://schemas.microsoft.com/office/drawing/2017/model3d" xmlns:o="urn:schemas-microsoft-com:office:office" xmlns:r="http://schemas.openxmlformats.org/officeDocument/2006/relationships" xmlns:m="http://schemas.openxmlformats.org/officeDocument/2006/math" xmlns:v="urn:schemas-microsoft-com:vml" xmlns:wp14="http://schemas.microsoft.com/office/word/2010/wordprocessingDrawing" xmlns:wp="http://schemas.openxmlformats.org/drawingml/2006/wordprocessingDrawing" xmlns:w10="urn:schemas-microsoft-com:office:word" xmlns:w="http://schemas.openxmlformats.org/wordprocessingml/2006/main" xmlns:w14="http://schemas.microsoft.com/office/word/2010/wordml" xmlns:w15="http://schemas.microsoft.com/office/word/2012/wordml" xmlns:w16cex="http://schemas.microsoft.com/office/word/2018/wordml/cex" xmlns:w16cid="http://schemas.microsoft.com/office/word/2016/wordml/cid" xmlns:w16="http://schemas.microsoft.com/office/word/2018/wordml" xmlns:w16sdtdh="http://schemas.microsoft.com/office/word/2020/wordml/sdtdatahash" xmlns:w16se="http://schemas.microsoft.com/office/word/2015/wordml/symex" xmlns:wpg="http://schemas.microsoft.com/office/word/2010/wordprocessingGroup" xmlns:wpi="http://schemas.microsoft.com/office/word/2010/wordprocessingInk" xmlns:wne="http://schemas.microsoft.com/office/word/2006/wordml" xmlns:wps="http://schemas.microsoft.com/office/word/2010/wordprocessingShape" mc:Ignorable="w14 w15 w16se w16cid w16 w16cex w16sdtdh wp14">
   <w:endnote w:type="separator" w:id="-1">
     <w:p>
       <w:pPr>
@@ -3822,7 +4173,7 @@
 </file>
 
 <file path=word/footer1.xml><?xml version="1.0" encoding="utf-8"?>
-<w:ftr xmlns:wpc="http://schemas.microsoft.com/office/word/2010/wordprocessingCanvas" xmlns:cx="http://schemas.microsoft.com/office/drawing/2014/chartex" xmlns:cx1="http://schemas.microsoft.com/office/drawing/2015/9/8/chartex" xmlns:cx2="http://schemas.microsoft.com/office/drawing/2015/10/21/chartex" xmlns:cx3="http://schemas.microsoft.com/office/drawing/2016/5/9/chartex" xmlns:cx4="http://schemas.microsoft.com/office/drawing/2016/5/10/chartex" xmlns:cx5="http://schemas.microsoft.com/office/drawing/2016/5/11/chartex" xmlns:cx6="http://schemas.microsoft.com/office/drawing/2016/5/12/chartex" xmlns:cx7="http://schemas.microsoft.com/office/drawing/2016/5/13/chartex" xmlns:cx8="http://schemas.microsoft.com/office/drawing/2016/5/14/chartex" xmlns:mc="http://schemas.openxmlformats.org/markup-compatibility/2006" xmlns:aink="http://schemas.microsoft.com/office/drawing/2016/ink" xmlns:am3d="http://schemas.microsoft.com/office/drawing/2017/model3d" xmlns:o="urn:schemas-microsoft-com:office:office" xmlns:oel="http://schemas.microsoft.com/office/2019/extlst" xmlns:r="http://schemas.openxmlformats.org/officeDocument/2006/relationships" xmlns:m="http://schemas.openxmlformats.org/officeDocument/2006/math" xmlns:v="urn:schemas-microsoft-com:vml" xmlns:wp14="http://schemas.microsoft.com/office/word/2010/wordprocessingDrawing" xmlns:wp="http://schemas.openxmlformats.org/drawingml/2006/wordprocessingDrawing" xmlns:w10="urn:schemas-microsoft-com:office:word" xmlns:w="http://schemas.openxmlformats.org/wordprocessingml/2006/main" xmlns:w14="http://schemas.microsoft.com/office/word/2010/wordml" xmlns:w15="http://schemas.microsoft.com/office/word/2012/wordml" xmlns:w16cex="http://schemas.microsoft.com/office/word/2018/wordml/cex" xmlns:w16cid="http://schemas.microsoft.com/office/word/2016/wordml/cid" xmlns:w16="http://schemas.microsoft.com/office/word/2018/wordml" xmlns:w16du="http://schemas.microsoft.com/office/word/2023/wordml/word16du" xmlns:w16sdtdh="http://schemas.microsoft.com/office/word/2020/wordml/sdtdatahash" xmlns:w16se="http://schemas.microsoft.com/office/word/2015/wordml/symex" xmlns:wpg="http://schemas.microsoft.com/office/word/2010/wordprocessingGroup" xmlns:wpi="http://schemas.microsoft.com/office/word/2010/wordprocessingInk" xmlns:wne="http://schemas.microsoft.com/office/word/2006/wordml" xmlns:wps="http://schemas.microsoft.com/office/word/2010/wordprocessingShape" mc:Ignorable="w14 w15 w16se w16cid w16 w16cex w16sdtdh w16du wp14">
+<w:ftr xmlns:wpc="http://schemas.microsoft.com/office/word/2010/wordprocessingCanvas" xmlns:cx="http://schemas.microsoft.com/office/drawing/2014/chartex" xmlns:cx1="http://schemas.microsoft.com/office/drawing/2015/9/8/chartex" xmlns:cx2="http://schemas.microsoft.com/office/drawing/2015/10/21/chartex" xmlns:cx3="http://schemas.microsoft.com/office/drawing/2016/5/9/chartex" xmlns:cx4="http://schemas.microsoft.com/office/drawing/2016/5/10/chartex" xmlns:cx5="http://schemas.microsoft.com/office/drawing/2016/5/11/chartex" xmlns:cx6="http://schemas.microsoft.com/office/drawing/2016/5/12/chartex" xmlns:cx7="http://schemas.microsoft.com/office/drawing/2016/5/13/chartex" xmlns:cx8="http://schemas.microsoft.com/office/drawing/2016/5/14/chartex" xmlns:mc="http://schemas.openxmlformats.org/markup-compatibility/2006" xmlns:aink="http://schemas.microsoft.com/office/drawing/2016/ink" xmlns:am3d="http://schemas.microsoft.com/office/drawing/2017/model3d" xmlns:o="urn:schemas-microsoft-com:office:office" xmlns:r="http://schemas.openxmlformats.org/officeDocument/2006/relationships" xmlns:m="http://schemas.openxmlformats.org/officeDocument/2006/math" xmlns:v="urn:schemas-microsoft-com:vml" xmlns:wp14="http://schemas.microsoft.com/office/word/2010/wordprocessingDrawing" xmlns:wp="http://schemas.openxmlformats.org/drawingml/2006/wordprocessingDrawing" xmlns:w10="urn:schemas-microsoft-com:office:word" xmlns:w="http://schemas.openxmlformats.org/wordprocessingml/2006/main" xmlns:w14="http://schemas.microsoft.com/office/word/2010/wordml" xmlns:w15="http://schemas.microsoft.com/office/word/2012/wordml" xmlns:w16cex="http://schemas.microsoft.com/office/word/2018/wordml/cex" xmlns:w16cid="http://schemas.microsoft.com/office/word/2016/wordml/cid" xmlns:w16="http://schemas.microsoft.com/office/word/2018/wordml" xmlns:w16sdtdh="http://schemas.microsoft.com/office/word/2020/wordml/sdtdatahash" xmlns:w16se="http://schemas.microsoft.com/office/word/2015/wordml/symex" xmlns:wpg="http://schemas.microsoft.com/office/word/2010/wordprocessingGroup" xmlns:wpi="http://schemas.microsoft.com/office/word/2010/wordprocessingInk" xmlns:wne="http://schemas.microsoft.com/office/word/2006/wordml" xmlns:wps="http://schemas.microsoft.com/office/word/2010/wordprocessingShape" mc:Ignorable="w14 w15 w16se w16cid w16 w16cex w16sdtdh wp14">
   <w:sdt>
     <w:sdtPr>
       <w:id w:val="-307324234"/>
@@ -3875,7 +4226,7 @@
 </file>
 
 <file path=word/footer2.xml><?xml version="1.0" encoding="utf-8"?>
-<w:ftr xmlns:wpc="http://schemas.microsoft.com/office/word/2010/wordprocessingCanvas" xmlns:cx="http://schemas.microsoft.com/office/drawing/2014/chartex" xmlns:cx1="http://schemas.microsoft.com/office/drawing/2015/9/8/chartex" xmlns:cx2="http://schemas.microsoft.com/office/drawing/2015/10/21/chartex" xmlns:cx3="http://schemas.microsoft.com/office/drawing/2016/5/9/chartex" xmlns:cx4="http://schemas.microsoft.com/office/drawing/2016/5/10/chartex" xmlns:cx5="http://schemas.microsoft.com/office/drawing/2016/5/11/chartex" xmlns:cx6="http://schemas.microsoft.com/office/drawing/2016/5/12/chartex" xmlns:cx7="http://schemas.microsoft.com/office/drawing/2016/5/13/chartex" xmlns:cx8="http://schemas.microsoft.com/office/drawing/2016/5/14/chartex" xmlns:mc="http://schemas.openxmlformats.org/markup-compatibility/2006" xmlns:aink="http://schemas.microsoft.com/office/drawing/2016/ink" xmlns:am3d="http://schemas.microsoft.com/office/drawing/2017/model3d" xmlns:o="urn:schemas-microsoft-com:office:office" xmlns:oel="http://schemas.microsoft.com/office/2019/extlst" xmlns:r="http://schemas.openxmlformats.org/officeDocument/2006/relationships" xmlns:m="http://schemas.openxmlformats.org/officeDocument/2006/math" xmlns:v="urn:schemas-microsoft-com:vml" xmlns:wp14="http://schemas.microsoft.com/office/word/2010/wordprocessingDrawing" xmlns:wp="http://schemas.openxmlformats.org/drawingml/2006/wordprocessingDrawing" xmlns:w10="urn:schemas-microsoft-com:office:word" xmlns:w="http://schemas.openxmlformats.org/wordprocessingml/2006/main" xmlns:w14="http://schemas.microsoft.com/office/word/2010/wordml" xmlns:w15="http://schemas.microsoft.com/office/word/2012/wordml" xmlns:w16cex="http://schemas.microsoft.com/office/word/2018/wordml/cex" xmlns:w16cid="http://schemas.microsoft.com/office/word/2016/wordml/cid" xmlns:w16="http://schemas.microsoft.com/office/word/2018/wordml" xmlns:w16du="http://schemas.microsoft.com/office/word/2023/wordml/word16du" xmlns:w16sdtdh="http://schemas.microsoft.com/office/word/2020/wordml/sdtdatahash" xmlns:w16se="http://schemas.microsoft.com/office/word/2015/wordml/symex" xmlns:wpg="http://schemas.microsoft.com/office/word/2010/wordprocessingGroup" xmlns:wpi="http://schemas.microsoft.com/office/word/2010/wordprocessingInk" xmlns:wne="http://schemas.microsoft.com/office/word/2006/wordml" xmlns:wps="http://schemas.microsoft.com/office/word/2010/wordprocessingShape" mc:Ignorable="w14 w15 w16se w16cid w16 w16cex w16sdtdh w16du wp14">
+<w:ftr xmlns:wpc="http://schemas.microsoft.com/office/word/2010/wordprocessingCanvas" xmlns:cx="http://schemas.microsoft.com/office/drawing/2014/chartex" xmlns:cx1="http://schemas.microsoft.com/office/drawing/2015/9/8/chartex" xmlns:cx2="http://schemas.microsoft.com/office/drawing/2015/10/21/chartex" xmlns:cx3="http://schemas.microsoft.com/office/drawing/2016/5/9/chartex" xmlns:cx4="http://schemas.microsoft.com/office/drawing/2016/5/10/chartex" xmlns:cx5="http://schemas.microsoft.com/office/drawing/2016/5/11/chartex" xmlns:cx6="http://schemas.microsoft.com/office/drawing/2016/5/12/chartex" xmlns:cx7="http://schemas.microsoft.com/office/drawing/2016/5/13/chartex" xmlns:cx8="http://schemas.microsoft.com/office/drawing/2016/5/14/chartex" xmlns:mc="http://schemas.openxmlformats.org/markup-compatibility/2006" xmlns:aink="http://schemas.microsoft.com/office/drawing/2016/ink" xmlns:am3d="http://schemas.microsoft.com/office/drawing/2017/model3d" xmlns:o="urn:schemas-microsoft-com:office:office" xmlns:r="http://schemas.openxmlformats.org/officeDocument/2006/relationships" xmlns:m="http://schemas.openxmlformats.org/officeDocument/2006/math" xmlns:v="urn:schemas-microsoft-com:vml" xmlns:wp14="http://schemas.microsoft.com/office/word/2010/wordprocessingDrawing" xmlns:wp="http://schemas.openxmlformats.org/drawingml/2006/wordprocessingDrawing" xmlns:w10="urn:schemas-microsoft-com:office:word" xmlns:w="http://schemas.openxmlformats.org/wordprocessingml/2006/main" xmlns:w14="http://schemas.microsoft.com/office/word/2010/wordml" xmlns:w15="http://schemas.microsoft.com/office/word/2012/wordml" xmlns:w16cex="http://schemas.microsoft.com/office/word/2018/wordml/cex" xmlns:w16cid="http://schemas.microsoft.com/office/word/2016/wordml/cid" xmlns:w16="http://schemas.microsoft.com/office/word/2018/wordml" xmlns:w16sdtdh="http://schemas.microsoft.com/office/word/2020/wordml/sdtdatahash" xmlns:w16se="http://schemas.microsoft.com/office/word/2015/wordml/symex" xmlns:wpg="http://schemas.microsoft.com/office/word/2010/wordprocessingGroup" xmlns:wpi="http://schemas.microsoft.com/office/word/2010/wordprocessingInk" xmlns:wne="http://schemas.microsoft.com/office/word/2006/wordml" xmlns:wps="http://schemas.microsoft.com/office/word/2010/wordprocessingShape" mc:Ignorable="w14 w15 w16se w16cid w16 w16cex w16sdtdh wp14">
   <w:sdt>
     <w:sdtPr>
       <w:id w:val="-1586215214"/>
@@ -3931,7 +4282,7 @@
 </file>
 
 <file path=word/footnotes.xml><?xml version="1.0" encoding="utf-8"?>
-<w:footnotes xmlns:wpc="http://schemas.microsoft.com/office/word/2010/wordprocessingCanvas" xmlns:cx="http://schemas.microsoft.com/office/drawing/2014/chartex" xmlns:cx1="http://schemas.microsoft.com/office/drawing/2015/9/8/chartex" xmlns:cx2="http://schemas.microsoft.com/office/drawing/2015/10/21/chartex" xmlns:cx3="http://schemas.microsoft.com/office/drawing/2016/5/9/chartex" xmlns:cx4="http://schemas.microsoft.com/office/drawing/2016/5/10/chartex" xmlns:cx5="http://schemas.microsoft.com/office/drawing/2016/5/11/chartex" xmlns:cx6="http://schemas.microsoft.com/office/drawing/2016/5/12/chartex" xmlns:cx7="http://schemas.microsoft.com/office/drawing/2016/5/13/chartex" xmlns:cx8="http://schemas.microsoft.com/office/drawing/2016/5/14/chartex" xmlns:mc="http://schemas.openxmlformats.org/markup-compatibility/2006" xmlns:aink="http://schemas.microsoft.com/office/drawing/2016/ink" xmlns:am3d="http://schemas.microsoft.com/office/drawing/2017/model3d" xmlns:o="urn:schemas-microsoft-com:office:office" xmlns:oel="http://schemas.microsoft.com/office/2019/extlst" xmlns:r="http://schemas.openxmlformats.org/officeDocument/2006/relationships" xmlns:m="http://schemas.openxmlformats.org/officeDocument/2006/math" xmlns:v="urn:schemas-microsoft-com:vml" xmlns:wp14="http://schemas.microsoft.com/office/word/2010/wordprocessingDrawing" xmlns:wp="http://schemas.openxmlformats.org/drawingml/2006/wordprocessingDrawing" xmlns:w10="urn:schemas-microsoft-com:office:word" xmlns:w="http://schemas.openxmlformats.org/wordprocessingml/2006/main" xmlns:w14="http://schemas.microsoft.com/office/word/2010/wordml" xmlns:w15="http://schemas.microsoft.com/office/word/2012/wordml" xmlns:w16cex="http://schemas.microsoft.com/office/word/2018/wordml/cex" xmlns:w16cid="http://schemas.microsoft.com/office/word/2016/wordml/cid" xmlns:w16="http://schemas.microsoft.com/office/word/2018/wordml" xmlns:w16du="http://schemas.microsoft.com/office/word/2023/wordml/word16du" xmlns:w16sdtdh="http://schemas.microsoft.com/office/word/2020/wordml/sdtdatahash" xmlns:w16se="http://schemas.microsoft.com/office/word/2015/wordml/symex" xmlns:wpg="http://schemas.microsoft.com/office/word/2010/wordprocessingGroup" xmlns:wpi="http://schemas.microsoft.com/office/word/2010/wordprocessingInk" xmlns:wne="http://schemas.microsoft.com/office/word/2006/wordml" xmlns:wps="http://schemas.microsoft.com/office/word/2010/wordprocessingShape" mc:Ignorable="w14 w15 w16se w16cid w16 w16cex w16sdtdh w16du wp14">
+<w:footnotes xmlns:wpc="http://schemas.microsoft.com/office/word/2010/wordprocessingCanvas" xmlns:cx="http://schemas.microsoft.com/office/drawing/2014/chartex" xmlns:cx1="http://schemas.microsoft.com/office/drawing/2015/9/8/chartex" xmlns:cx2="http://schemas.microsoft.com/office/drawing/2015/10/21/chartex" xmlns:cx3="http://schemas.microsoft.com/office/drawing/2016/5/9/chartex" xmlns:cx4="http://schemas.microsoft.com/office/drawing/2016/5/10/chartex" xmlns:cx5="http://schemas.microsoft.com/office/drawing/2016/5/11/chartex" xmlns:cx6="http://schemas.microsoft.com/office/drawing/2016/5/12/chartex" xmlns:cx7="http://schemas.microsoft.com/office/drawing/2016/5/13/chartex" xmlns:cx8="http://schemas.microsoft.com/office/drawing/2016/5/14/chartex" xmlns:mc="http://schemas.openxmlformats.org/markup-compatibility/2006" xmlns:aink="http://schemas.microsoft.com/office/drawing/2016/ink" xmlns:am3d="http://schemas.microsoft.com/office/drawing/2017/model3d" xmlns:o="urn:schemas-microsoft-com:office:office" xmlns:r="http://schemas.openxmlformats.org/officeDocument/2006/relationships" xmlns:m="http://schemas.openxmlformats.org/officeDocument/2006/math" xmlns:v="urn:schemas-microsoft-com:vml" xmlns:wp14="http://schemas.microsoft.com/office/word/2010/wordprocessingDrawing" xmlns:wp="http://schemas.openxmlformats.org/drawingml/2006/wordprocessingDrawing" xmlns:w10="urn:schemas-microsoft-com:office:word" xmlns:w="http://schemas.openxmlformats.org/wordprocessingml/2006/main" xmlns:w14="http://schemas.microsoft.com/office/word/2010/wordml" xmlns:w15="http://schemas.microsoft.com/office/word/2012/wordml" xmlns:w16cex="http://schemas.microsoft.com/office/word/2018/wordml/cex" xmlns:w16cid="http://schemas.microsoft.com/office/word/2016/wordml/cid" xmlns:w16="http://schemas.microsoft.com/office/word/2018/wordml" xmlns:w16sdtdh="http://schemas.microsoft.com/office/word/2020/wordml/sdtdatahash" xmlns:w16se="http://schemas.microsoft.com/office/word/2015/wordml/symex" xmlns:wpg="http://schemas.microsoft.com/office/word/2010/wordprocessingGroup" xmlns:wpi="http://schemas.microsoft.com/office/word/2010/wordprocessingInk" xmlns:wne="http://schemas.microsoft.com/office/word/2006/wordml" xmlns:wps="http://schemas.microsoft.com/office/word/2010/wordprocessingShape" mc:Ignorable="w14 w15 w16se w16cid w16 w16cex w16sdtdh wp14">
   <w:footnote w:type="separator" w:id="-1">
     <w:p>
       <w:pPr>
@@ -3956,7 +4307,7 @@
 </file>
 
 <file path=word/numbering.xml><?xml version="1.0" encoding="utf-8"?>
-<w:numbering xmlns:wpc="http://schemas.microsoft.com/office/word/2010/wordprocessingCanvas" xmlns:cx="http://schemas.microsoft.com/office/drawing/2014/chartex" xmlns:cx1="http://schemas.microsoft.com/office/drawing/2015/9/8/chartex" xmlns:cx2="http://schemas.microsoft.com/office/drawing/2015/10/21/chartex" xmlns:cx3="http://schemas.microsoft.com/office/drawing/2016/5/9/chartex" xmlns:cx4="http://schemas.microsoft.com/office/drawing/2016/5/10/chartex" xmlns:cx5="http://schemas.microsoft.com/office/drawing/2016/5/11/chartex" xmlns:cx6="http://schemas.microsoft.com/office/drawing/2016/5/12/chartex" xmlns:cx7="http://schemas.microsoft.com/office/drawing/2016/5/13/chartex" xmlns:cx8="http://schemas.microsoft.com/office/drawing/2016/5/14/chartex" xmlns:mc="http://schemas.openxmlformats.org/markup-compatibility/2006" xmlns:aink="http://schemas.microsoft.com/office/drawing/2016/ink" xmlns:am3d="http://schemas.microsoft.com/office/drawing/2017/model3d" xmlns:o="urn:schemas-microsoft-com:office:office" xmlns:oel="http://schemas.microsoft.com/office/2019/extlst" xmlns:r="http://schemas.openxmlformats.org/officeDocument/2006/relationships" xmlns:m="http://schemas.openxmlformats.org/officeDocument/2006/math" xmlns:v="urn:schemas-microsoft-com:vml" xmlns:wp14="http://schemas.microsoft.com/office/word/2010/wordprocessingDrawing" xmlns:wp="http://schemas.openxmlformats.org/drawingml/2006/wordprocessingDrawing" xmlns:w10="urn:schemas-microsoft-com:office:word" xmlns:w="http://schemas.openxmlformats.org/wordprocessingml/2006/main" xmlns:w14="http://schemas.microsoft.com/office/word/2010/wordml" xmlns:w15="http://schemas.microsoft.com/office/word/2012/wordml" xmlns:w16cex="http://schemas.microsoft.com/office/word/2018/wordml/cex" xmlns:w16cid="http://schemas.microsoft.com/office/word/2016/wordml/cid" xmlns:w16="http://schemas.microsoft.com/office/word/2018/wordml" xmlns:w16du="http://schemas.microsoft.com/office/word/2023/wordml/word16du" xmlns:w16sdtdh="http://schemas.microsoft.com/office/word/2020/wordml/sdtdatahash" xmlns:w16se="http://schemas.microsoft.com/office/word/2015/wordml/symex" xmlns:wpg="http://schemas.microsoft.com/office/word/2010/wordprocessingGroup" xmlns:wpi="http://schemas.microsoft.com/office/word/2010/wordprocessingInk" xmlns:wne="http://schemas.microsoft.com/office/word/2006/wordml" xmlns:wps="http://schemas.microsoft.com/office/word/2010/wordprocessingShape" mc:Ignorable="w14 w15 w16se w16cid w16 w16cex w16sdtdh w16du wp14">
+<w:numbering xmlns:wpc="http://schemas.microsoft.com/office/word/2010/wordprocessingCanvas" xmlns:cx="http://schemas.microsoft.com/office/drawing/2014/chartex" xmlns:cx1="http://schemas.microsoft.com/office/drawing/2015/9/8/chartex" xmlns:cx2="http://schemas.microsoft.com/office/drawing/2015/10/21/chartex" xmlns:cx3="http://schemas.microsoft.com/office/drawing/2016/5/9/chartex" xmlns:cx4="http://schemas.microsoft.com/office/drawing/2016/5/10/chartex" xmlns:cx5="http://schemas.microsoft.com/office/drawing/2016/5/11/chartex" xmlns:cx6="http://schemas.microsoft.com/office/drawing/2016/5/12/chartex" xmlns:cx7="http://schemas.microsoft.com/office/drawing/2016/5/13/chartex" xmlns:cx8="http://schemas.microsoft.com/office/drawing/2016/5/14/chartex" xmlns:mc="http://schemas.openxmlformats.org/markup-compatibility/2006" xmlns:aink="http://schemas.microsoft.com/office/drawing/2016/ink" xmlns:am3d="http://schemas.microsoft.com/office/drawing/2017/model3d" xmlns:o="urn:schemas-microsoft-com:office:office" xmlns:r="http://schemas.openxmlformats.org/officeDocument/2006/relationships" xmlns:m="http://schemas.openxmlformats.org/officeDocument/2006/math" xmlns:v="urn:schemas-microsoft-com:vml" xmlns:wp14="http://schemas.microsoft.com/office/word/2010/wordprocessingDrawing" xmlns:wp="http://schemas.openxmlformats.org/drawingml/2006/wordprocessingDrawing" xmlns:w10="urn:schemas-microsoft-com:office:word" xmlns:w="http://schemas.openxmlformats.org/wordprocessingml/2006/main" xmlns:w14="http://schemas.microsoft.com/office/word/2010/wordml" xmlns:w15="http://schemas.microsoft.com/office/word/2012/wordml" xmlns:w16cex="http://schemas.microsoft.com/office/word/2018/wordml/cex" xmlns:w16cid="http://schemas.microsoft.com/office/word/2016/wordml/cid" xmlns:w16="http://schemas.microsoft.com/office/word/2018/wordml" xmlns:w16sdtdh="http://schemas.microsoft.com/office/word/2020/wordml/sdtdatahash" xmlns:w16se="http://schemas.microsoft.com/office/word/2015/wordml/symex" xmlns:wpg="http://schemas.microsoft.com/office/word/2010/wordprocessingGroup" xmlns:wpi="http://schemas.microsoft.com/office/word/2010/wordprocessingInk" xmlns:wne="http://schemas.microsoft.com/office/word/2006/wordml" xmlns:wps="http://schemas.microsoft.com/office/word/2010/wordprocessingShape" mc:Ignorable="w14 w15 w16se w16cid w16 w16cex w16sdtdh wp14">
   <w:abstractNum w:abstractNumId="0" w15:restartNumberingAfterBreak="0">
     <w:nsid w:val="069E05D5"/>
     <w:multiLevelType w:val="hybridMultilevel"/>
@@ -8507,9 +8858,6 @@
       <w:pStyle w:val="Heading1"/>
       <w:lvlText w:val="Chương %1."/>
       <w:lvlJc w:val="left"/>
-      <w:pPr>
-        <w:ind w:left="360" w:hanging="360"/>
-      </w:pPr>
       <w:rPr>
         <w:rFonts w:hint="default"/>
         <w:b w:val="0"/>
@@ -8520,10 +8868,6 @@
         <w:smallCaps w:val="0"/>
         <w:strike w:val="0"/>
         <w:dstrike w:val="0"/>
-        <w:outline w:val="0"/>
-        <w:shadow w:val="0"/>
-        <w:emboss w:val="0"/>
-        <w:imprint w:val="0"/>
         <w:noProof w:val="0"/>
         <w:vanish w:val="0"/>
         <w:spacing w:val="0"/>
@@ -8534,6 +8878,19 @@
         <w:vertAlign w:val="baseline"/>
         <w:em w:val="none"/>
         <w:specVanish w:val="0"/>
+        <w14:shadow w14:blurRad="0" w14:dist="0" w14:dir="0" w14:sx="0" w14:sy="0" w14:kx="0" w14:ky="0" w14:algn="none">
+          <w14:srgbClr w14:val="000000"/>
+        </w14:shadow>
+        <w14:textOutline w14:w="0" w14:cap="rnd" w14:cmpd="sng" w14:algn="ctr">
+          <w14:noFill/>
+          <w14:prstDash w14:val="solid"/>
+          <w14:bevel/>
+        </w14:textOutline>
+        <w14:textFill>
+          <w14:solidFill>
+            <w14:srgbClr w14:val="000000"/>
+          </w14:solidFill>
+        </w14:textFill>
       </w:rPr>
     </w:lvl>
     <w:lvl w:ilvl="1">
@@ -10000,146 +10357,146 @@
       </w:rPr>
     </w:lvl>
   </w:abstractNum>
-  <w:num w:numId="1" w16cid:durableId="1719935349">
+  <w:num w:numId="1">
     <w:abstractNumId w:val="36"/>
   </w:num>
-  <w:num w:numId="2" w16cid:durableId="889683726">
+  <w:num w:numId="2">
     <w:abstractNumId w:val="21"/>
   </w:num>
-  <w:num w:numId="3" w16cid:durableId="1333341008">
+  <w:num w:numId="3">
     <w:abstractNumId w:val="31"/>
   </w:num>
-  <w:num w:numId="4" w16cid:durableId="2128425781">
+  <w:num w:numId="4">
     <w:abstractNumId w:val="5"/>
   </w:num>
-  <w:num w:numId="5" w16cid:durableId="1545366004">
+  <w:num w:numId="5">
     <w:abstractNumId w:val="25"/>
   </w:num>
-  <w:num w:numId="6" w16cid:durableId="815532573">
+  <w:num w:numId="6">
     <w:abstractNumId w:val="1"/>
   </w:num>
-  <w:num w:numId="7" w16cid:durableId="86705210">
+  <w:num w:numId="7">
     <w:abstractNumId w:val="18"/>
   </w:num>
-  <w:num w:numId="8" w16cid:durableId="298414377">
+  <w:num w:numId="8">
     <w:abstractNumId w:val="30"/>
   </w:num>
-  <w:num w:numId="9" w16cid:durableId="1982156285">
+  <w:num w:numId="9">
     <w:abstractNumId w:val="40"/>
   </w:num>
-  <w:num w:numId="10" w16cid:durableId="76946174">
+  <w:num w:numId="10">
     <w:abstractNumId w:val="2"/>
   </w:num>
-  <w:num w:numId="11" w16cid:durableId="256407622">
+  <w:num w:numId="11">
     <w:abstractNumId w:val="43"/>
   </w:num>
-  <w:num w:numId="12" w16cid:durableId="1867716045">
+  <w:num w:numId="12">
     <w:abstractNumId w:val="35"/>
   </w:num>
-  <w:num w:numId="13" w16cid:durableId="1499077280">
+  <w:num w:numId="13">
     <w:abstractNumId w:val="27"/>
   </w:num>
-  <w:num w:numId="14" w16cid:durableId="1608195734">
+  <w:num w:numId="14">
     <w:abstractNumId w:val="23"/>
   </w:num>
-  <w:num w:numId="15" w16cid:durableId="731807346">
+  <w:num w:numId="15">
     <w:abstractNumId w:val="26"/>
   </w:num>
-  <w:num w:numId="16" w16cid:durableId="802961383">
+  <w:num w:numId="16">
     <w:abstractNumId w:val="0"/>
   </w:num>
-  <w:num w:numId="17" w16cid:durableId="2086223892">
+  <w:num w:numId="17">
     <w:abstractNumId w:val="20"/>
   </w:num>
-  <w:num w:numId="18" w16cid:durableId="817186361">
+  <w:num w:numId="18">
     <w:abstractNumId w:val="37"/>
   </w:num>
-  <w:num w:numId="19" w16cid:durableId="785269146">
+  <w:num w:numId="19">
     <w:abstractNumId w:val="41"/>
   </w:num>
-  <w:num w:numId="20" w16cid:durableId="1681856673">
+  <w:num w:numId="20">
     <w:abstractNumId w:val="6"/>
   </w:num>
-  <w:num w:numId="21" w16cid:durableId="1032341213">
+  <w:num w:numId="21">
     <w:abstractNumId w:val="24"/>
   </w:num>
-  <w:num w:numId="22" w16cid:durableId="1215042314">
+  <w:num w:numId="22">
     <w:abstractNumId w:val="8"/>
   </w:num>
-  <w:num w:numId="23" w16cid:durableId="952900362">
+  <w:num w:numId="23">
     <w:abstractNumId w:val="15"/>
   </w:num>
-  <w:num w:numId="24" w16cid:durableId="95636400">
+  <w:num w:numId="24">
     <w:abstractNumId w:val="10"/>
   </w:num>
-  <w:num w:numId="25" w16cid:durableId="777794932">
+  <w:num w:numId="25">
     <w:abstractNumId w:val="3"/>
   </w:num>
-  <w:num w:numId="26" w16cid:durableId="1624530243">
+  <w:num w:numId="26">
     <w:abstractNumId w:val="7"/>
   </w:num>
-  <w:num w:numId="27" w16cid:durableId="1030298643">
+  <w:num w:numId="27">
     <w:abstractNumId w:val="9"/>
   </w:num>
-  <w:num w:numId="28" w16cid:durableId="921834176">
+  <w:num w:numId="28">
     <w:abstractNumId w:val="19"/>
   </w:num>
-  <w:num w:numId="29" w16cid:durableId="1053192265">
+  <w:num w:numId="29">
     <w:abstractNumId w:val="4"/>
   </w:num>
-  <w:num w:numId="30" w16cid:durableId="97221612">
+  <w:num w:numId="30">
     <w:abstractNumId w:val="16"/>
   </w:num>
-  <w:num w:numId="31" w16cid:durableId="807286310">
+  <w:num w:numId="31">
     <w:abstractNumId w:val="11"/>
   </w:num>
-  <w:num w:numId="32" w16cid:durableId="294987924">
+  <w:num w:numId="32">
     <w:abstractNumId w:val="14"/>
   </w:num>
-  <w:num w:numId="33" w16cid:durableId="2052219526">
+  <w:num w:numId="33">
     <w:abstractNumId w:val="17"/>
   </w:num>
-  <w:num w:numId="34" w16cid:durableId="1455756968">
+  <w:num w:numId="34">
     <w:abstractNumId w:val="12"/>
   </w:num>
-  <w:num w:numId="35" w16cid:durableId="1686587695">
+  <w:num w:numId="35">
     <w:abstractNumId w:val="29"/>
   </w:num>
-  <w:num w:numId="36" w16cid:durableId="2087454570">
+  <w:num w:numId="36">
     <w:abstractNumId w:val="44"/>
   </w:num>
-  <w:num w:numId="37" w16cid:durableId="218833764">
+  <w:num w:numId="37">
     <w:abstractNumId w:val="13"/>
   </w:num>
-  <w:num w:numId="38" w16cid:durableId="1589073467">
+  <w:num w:numId="38">
     <w:abstractNumId w:val="34"/>
   </w:num>
-  <w:num w:numId="39" w16cid:durableId="665397515">
+  <w:num w:numId="39">
     <w:abstractNumId w:val="32"/>
   </w:num>
-  <w:num w:numId="40" w16cid:durableId="1768773439">
+  <w:num w:numId="40">
     <w:abstractNumId w:val="28"/>
   </w:num>
-  <w:num w:numId="41" w16cid:durableId="949897000">
+  <w:num w:numId="41">
     <w:abstractNumId w:val="22"/>
   </w:num>
-  <w:num w:numId="42" w16cid:durableId="295179488">
+  <w:num w:numId="42">
     <w:abstractNumId w:val="38"/>
   </w:num>
-  <w:num w:numId="43" w16cid:durableId="983123996">
+  <w:num w:numId="43">
     <w:abstractNumId w:val="42"/>
   </w:num>
-  <w:num w:numId="44" w16cid:durableId="652877762">
+  <w:num w:numId="44">
     <w:abstractNumId w:val="33"/>
   </w:num>
-  <w:num w:numId="45" w16cid:durableId="253326455">
+  <w:num w:numId="45">
     <w:abstractNumId w:val="39"/>
   </w:num>
 </w:numbering>
 </file>
 
 <file path=word/styles.xml><?xml version="1.0" encoding="utf-8"?>
-<w:styles xmlns:mc="http://schemas.openxmlformats.org/markup-compatibility/2006" xmlns:r="http://schemas.openxmlformats.org/officeDocument/2006/relationships" xmlns:w="http://schemas.openxmlformats.org/wordprocessingml/2006/main" xmlns:w14="http://schemas.microsoft.com/office/word/2010/wordml" xmlns:w15="http://schemas.microsoft.com/office/word/2012/wordml" xmlns:w16cex="http://schemas.microsoft.com/office/word/2018/wordml/cex" xmlns:w16cid="http://schemas.microsoft.com/office/word/2016/wordml/cid" xmlns:w16="http://schemas.microsoft.com/office/word/2018/wordml" xmlns:w16du="http://schemas.microsoft.com/office/word/2023/wordml/word16du" xmlns:w16sdtdh="http://schemas.microsoft.com/office/word/2020/wordml/sdtdatahash" xmlns:w16se="http://schemas.microsoft.com/office/word/2015/wordml/symex" mc:Ignorable="w14 w15 w16se w16cid w16 w16cex w16sdtdh w16du">
+<w:styles xmlns:mc="http://schemas.openxmlformats.org/markup-compatibility/2006" xmlns:r="http://schemas.openxmlformats.org/officeDocument/2006/relationships" xmlns:w="http://schemas.openxmlformats.org/wordprocessingml/2006/main" xmlns:w14="http://schemas.microsoft.com/office/word/2010/wordml" xmlns:w15="http://schemas.microsoft.com/office/word/2012/wordml" xmlns:w16cex="http://schemas.microsoft.com/office/word/2018/wordml/cex" xmlns:w16cid="http://schemas.microsoft.com/office/word/2016/wordml/cid" xmlns:w16="http://schemas.microsoft.com/office/word/2018/wordml" xmlns:w16sdtdh="http://schemas.microsoft.com/office/word/2020/wordml/sdtdatahash" xmlns:w16se="http://schemas.microsoft.com/office/word/2015/wordml/symex" mc:Ignorable="w14 w15 w16se w16cid w16 w16cex w16sdtdh">
   <w:docDefaults>
     <w:rPrDefault>
       <w:rPr>
